--- a/Documentation/MPU_Doc.docx
+++ b/Documentation/MPU_Doc.docx
@@ -271,7 +271,63 @@
     </w:p>
     <w:p>
       <w:pPr>
-        <w:pStyle w:val="ListParagraph"/>
+        <w:rPr>
+          <w:lang w:bidi="ar-EG"/>
+        </w:rPr>
+      </w:pPr>
+      <w:r>
+        <w:rPr>
+          <w:lang w:bidi="ar-EG"/>
+        </w:rPr>
+        <w:br w:type="page"/>
+      </w:r>
+    </w:p>
+    <w:p>
+      <w:pPr>
+        <w:pStyle w:val="Heading1"/>
+      </w:pPr>
+      <w:r>
+        <w:lastRenderedPageBreak/>
+        <w:t>Conclusion</w:t>
+      </w:r>
+    </w:p>
+    <w:p>
+      <w:pPr>
+        <w:rPr>
+          <w:lang w:bidi="ar-EG"/>
+        </w:rPr>
+      </w:pPr>
+      <w:r>
+        <w:rPr>
+          <w:lang w:bidi="ar-EG"/>
+        </w:rPr>
+        <w:t>We try to integrate our code and save it in our Git Hub:</w:t>
+      </w:r>
+      <w:r>
+        <w:rPr>
+          <w:lang w:bidi="ar-EG"/>
+        </w:rPr>
+        <w:br/>
+      </w:r>
+    </w:p>
+    <w:p>
+      <w:pPr>
+        <w:rPr>
+          <w:lang w:bidi="ar-EG"/>
+        </w:rPr>
+      </w:pPr>
+      <w:hyperlink r:id="rId8" w:history="1">
+        <w:r>
+          <w:rPr>
+            <w:rStyle w:val="Hyperlink"/>
+            <w:lang w:bidi="ar-EG"/>
+          </w:rPr>
+          <w:t>https://github.com/youefkh05/CURT_Tasks</w:t>
+        </w:r>
+      </w:hyperlink>
+    </w:p>
+    <w:p>
+      <w:pPr>
         <w:rPr>
           <w:lang w:bidi="ar-EG"/>
         </w:rPr>
